--- a/HW-1/Solution_to_HW1.docx
+++ b/HW-1/Solution_to_HW1.docx
@@ -130,44 +130,44 @@
             </w:p>
           </w:sdtContent>
         </w:sdt>
-        <w:sdt>
-          <w:sdtPr>
+        <w:p>
+          <w:pPr>
+            <w:pStyle w:val="NoSpacing"/>
+            <w:jc w:val="center"/>
             <w:rPr>
               <w:rFonts w:ascii="LM Roman 12" w:hAnsi="LM Roman 12"/>
               <w:sz w:val="28"/>
               <w:szCs w:val="28"/>
             </w:rPr>
-            <w:alias w:val="Subtitle"/>
-            <w:tag w:val=""/>
-            <w:id w:val="328029620"/>
-            <w:placeholder>
-              <w:docPart w:val="3FFD8C3897D7422B966D8772DC083414"/>
-            </w:placeholder>
-            <w:dataBinding w:prefixMappings="xmlns:ns0='http://purl.org/dc/elements/1.1/' xmlns:ns1='http://schemas.openxmlformats.org/package/2006/metadata/core-properties' " w:xpath="/ns1:coreProperties[1]/ns0:subject[1]" w:storeItemID="{6C3C8BC8-F283-45AE-878A-BAB7291924A1}"/>
-            <w:text/>
-          </w:sdtPr>
-          <w:sdtContent>
-            <w:p>
-              <w:pPr>
-                <w:pStyle w:val="NoSpacing"/>
-                <w:jc w:val="center"/>
-                <w:rPr>
-                  <w:rFonts w:ascii="LM Roman 12" w:hAnsi="LM Roman 12"/>
-                  <w:sz w:val="28"/>
-                  <w:szCs w:val="28"/>
-                </w:rPr>
-              </w:pPr>
-              <w:r>
-                <w:rPr>
-                  <w:rFonts w:ascii="LM Roman 12" w:hAnsi="LM Roman 12"/>
-                  <w:sz w:val="28"/>
-                  <w:szCs w:val="28"/>
-                </w:rPr>
-                <w:t>Accompanying GitHub Repository:</w:t>
-              </w:r>
-            </w:p>
-          </w:sdtContent>
-        </w:sdt>
+          </w:pPr>
+          <w:r>
+            <w:rPr>
+              <w:rFonts w:ascii="LM Roman 12" w:hAnsi="LM Roman 12"/>
+              <w:sz w:val="28"/>
+              <w:szCs w:val="28"/>
+            </w:rPr>
+            <w:t xml:space="preserve">Accompanying GitHub Repository: </w:t>
+          </w:r>
+          <w:r>
+            <w:rPr>
+              <w:rFonts w:ascii="LM Roman 12" w:hAnsi="LM Roman 12"/>
+              <w:sz w:val="28"/>
+              <w:szCs w:val="28"/>
+            </w:rPr>
+            <w:br/>
+          </w:r>
+          <w:hyperlink r:id="rId9" w:history="1">
+            <w:r>
+              <w:rPr>
+                <w:rStyle w:val="Hyperlink"/>
+                <w:rFonts w:ascii="LM Roman 12" w:hAnsi="LM Roman 12"/>
+                <w:sz w:val="28"/>
+                <w:szCs w:val="28"/>
+              </w:rPr>
+              <w:t>https://github.com/Chintan2108/CSCI-8950-HW/tree/main/HW-1</w:t>
+            </w:r>
+          </w:hyperlink>
+        </w:p>
         <w:p>
           <w:pPr>
             <w:pStyle w:val="NoSpacing"/>
@@ -507,7 +507,7 @@
                         <pic:cNvPicPr/>
                       </pic:nvPicPr>
                       <pic:blipFill>
-                        <a:blip r:embed="rId9" cstate="print">
+                        <a:blip r:embed="rId10" cstate="print">
                           <a:biLevel thresh="75000"/>
                           <a:extLst>
                             <a:ext uri="{28A0092B-C50C-407E-A947-70E740481C1C}">
@@ -609,6 +609,7 @@
     </w:p>
     <w:p>
       <w:pPr>
+        <w:jc w:val="both"/>
         <w:rPr>
           <w:rFonts w:ascii="LM Roman 12" w:hAnsi="LM Roman 12"/>
           <w:sz w:val="24"/>
@@ -834,9 +835,9 @@
           <w:szCs w:val="20"/>
         </w:rPr>
         <w:drawing>
-          <wp:inline distT="0" distB="0" distL="0" distR="0" wp14:anchorId="5113793B" wp14:editId="7C88E16D">
-            <wp:extent cx="3644900" cy="2055436"/>
-            <wp:effectExtent l="0" t="0" r="0" b="2540"/>
+          <wp:inline distT="0" distB="0" distL="0" distR="0" wp14:anchorId="5113793B" wp14:editId="6FB12C07">
+            <wp:extent cx="3421090" cy="1929225"/>
+            <wp:effectExtent l="0" t="0" r="8255" b="0"/>
             <wp:docPr id="4" name="Picture 4" descr="Table&#10;&#10;Description automatically generated"/>
             <wp:cNvGraphicFramePr>
               <a:graphicFrameLocks xmlns:a="http://schemas.openxmlformats.org/drawingml/2006/main" noChangeAspect="1"/>
@@ -849,7 +850,7 @@
                     <pic:cNvPicPr/>
                   </pic:nvPicPr>
                   <pic:blipFill>
-                    <a:blip r:embed="rId10"/>
+                    <a:blip r:embed="rId11"/>
                     <a:stretch>
                       <a:fillRect/>
                     </a:stretch>
@@ -857,7 +858,7 @@
                   <pic:spPr>
                     <a:xfrm>
                       <a:off x="0" y="0"/>
-                      <a:ext cx="3693337" cy="2082751"/>
+                      <a:ext cx="3473025" cy="1958512"/>
                     </a:xfrm>
                     <a:prstGeom prst="rect">
                       <a:avLst/>
@@ -897,6 +898,7 @@
     </w:p>
     <w:p>
       <w:pPr>
+        <w:jc w:val="both"/>
         <w:rPr>
           <w:rFonts w:ascii="LM Roman 12" w:hAnsi="LM Roman 12"/>
           <w:sz w:val="24"/>
@@ -986,7 +988,7 @@
                           </pic:cNvPicPr>
                         </pic:nvPicPr>
                         <pic:blipFill>
-                          <a:blip r:embed="rId11">
+                          <a:blip r:embed="rId12">
                             <a:extLst>
                               <a:ext uri="{28A0092B-C50C-407E-A947-70E740481C1C}">
                                 <a14:useLocalDpi xmlns:a14="http://schemas.microsoft.com/office/drawing/2010/main" val="0"/>
@@ -1070,7 +1072,7 @@
                           <pic:cNvPicPr/>
                         </pic:nvPicPr>
                         <pic:blipFill>
-                          <a:blip r:embed="rId12" cstate="print">
+                          <a:blip r:embed="rId13" cstate="print">
                             <a:extLst>
                               <a:ext uri="{28A0092B-C50C-407E-A947-70E740481C1C}">
                                 <a14:useLocalDpi xmlns:a14="http://schemas.microsoft.com/office/drawing/2010/main" val="0"/>
@@ -1232,6 +1234,7 @@
         <w:pBdr>
           <w:bottom w:val="single" w:sz="6" w:space="1" w:color="auto"/>
         </w:pBdr>
+        <w:jc w:val="both"/>
         <w:rPr>
           <w:rFonts w:ascii="LM Roman 12" w:hAnsi="LM Roman 12"/>
           <w:sz w:val="24"/>
@@ -1529,6 +1532,7 @@
         <w:pBdr>
           <w:bottom w:val="single" w:sz="6" w:space="1" w:color="auto"/>
         </w:pBdr>
+        <w:jc w:val="both"/>
         <w:rPr>
           <w:rFonts w:ascii="LM Roman 12" w:hAnsi="LM Roman 12"/>
           <w:sz w:val="24"/>
@@ -1885,32 +1889,21 @@
           <w:u w:val="single"/>
         </w:rPr>
       </w:pPr>
+      <w:r>
+        <w:rPr>
+          <w:rFonts w:ascii="LM Roman 12" w:hAnsi="LM Roman 12"/>
+          <w:b/>
+          <w:bCs/>
+          <w:sz w:val="24"/>
+          <w:szCs w:val="24"/>
+          <w:u w:val="single"/>
+        </w:rPr>
+        <w:t>Solution to 2(a):</w:t>
+      </w:r>
     </w:p>
     <w:p>
       <w:pPr>
-        <w:rPr>
-          <w:rFonts w:ascii="LM Roman 12" w:hAnsi="LM Roman 12"/>
-          <w:b/>
-          <w:bCs/>
-          <w:sz w:val="24"/>
-          <w:szCs w:val="24"/>
-          <w:u w:val="single"/>
-        </w:rPr>
-      </w:pPr>
-      <w:r>
-        <w:rPr>
-          <w:rFonts w:ascii="LM Roman 12" w:hAnsi="LM Roman 12"/>
-          <w:b/>
-          <w:bCs/>
-          <w:sz w:val="24"/>
-          <w:szCs w:val="24"/>
-          <w:u w:val="single"/>
-        </w:rPr>
-        <w:t>Solution to 2(a):</w:t>
-      </w:r>
-    </w:p>
-    <w:p>
-      <w:pPr>
+        <w:jc w:val="both"/>
         <w:rPr>
           <w:rFonts w:ascii="LM Roman 12" w:hAnsi="LM Roman 12"/>
           <w:sz w:val="24"/>
@@ -2097,7 +2090,7 @@
                     <pic:cNvPicPr/>
                   </pic:nvPicPr>
                   <pic:blipFill>
-                    <a:blip r:embed="rId13"/>
+                    <a:blip r:embed="rId14"/>
                     <a:stretch>
                       <a:fillRect/>
                     </a:stretch>
@@ -2148,6 +2141,7 @@
         <w:pBdr>
           <w:bottom w:val="single" w:sz="6" w:space="1" w:color="auto"/>
         </w:pBdr>
+        <w:jc w:val="both"/>
         <w:rPr>
           <w:rFonts w:ascii="LM Roman 12" w:hAnsi="LM Roman 12"/>
           <w:sz w:val="24"/>
@@ -2278,19 +2272,132 @@
         <w:pBdr>
           <w:bottom w:val="single" w:sz="6" w:space="1" w:color="auto"/>
         </w:pBdr>
-        <w:rPr>
-          <w:rFonts w:ascii="LM Roman 12" w:hAnsi="LM Roman 12"/>
-          <w:sz w:val="24"/>
-          <w:szCs w:val="24"/>
-        </w:rPr>
-      </w:pPr>
-      <w:r>
-        <w:rPr>
-          <w:rFonts w:ascii="LM Roman 12" w:hAnsi="LM Roman 12"/>
-          <w:sz w:val="24"/>
-          <w:szCs w:val="24"/>
-        </w:rPr>
-        <w:t xml:space="preserve">Learning the tree with 10-fold cross-validation without pruning the tree, the train accuracy is 100% </w:t>
+        <w:jc w:val="both"/>
+        <w:rPr>
+          <w:rFonts w:ascii="LM Roman 12" w:hAnsi="LM Roman 12"/>
+          <w:sz w:val="24"/>
+          <w:szCs w:val="24"/>
+        </w:rPr>
+      </w:pPr>
+      <w:r>
+        <w:rPr>
+          <w:rFonts w:ascii="LM Roman 12" w:hAnsi="LM Roman 12"/>
+          <w:sz w:val="24"/>
+          <w:szCs w:val="24"/>
+        </w:rPr>
+        <w:t>Learning the tree with 10-fold cross-validation</w:t>
+      </w:r>
+      <w:r>
+        <w:rPr>
+          <w:rFonts w:ascii="LM Roman 12" w:hAnsi="LM Roman 12"/>
+          <w:sz w:val="24"/>
+          <w:szCs w:val="24"/>
+        </w:rPr>
+        <w:t xml:space="preserve"> (</w:t>
+      </w:r>
+      <w:r>
+        <w:rPr>
+          <w:rFonts w:ascii="LM Roman 12" w:hAnsi="LM Roman 12"/>
+          <w:sz w:val="24"/>
+          <w:szCs w:val="24"/>
+        </w:rPr>
+        <w:t xml:space="preserve">training: </w:t>
+      </w:r>
+      <w:r>
+        <w:rPr>
+          <w:rFonts w:ascii="LM Roman 12" w:hAnsi="LM Roman 12"/>
+          <w:sz w:val="24"/>
+          <w:szCs w:val="24"/>
+        </w:rPr>
+        <w:t xml:space="preserve">615 samples, testing: </w:t>
+      </w:r>
+      <w:r>
+        <w:rPr>
+          <w:rFonts w:ascii="LM Roman 12" w:hAnsi="LM Roman 12"/>
+          <w:sz w:val="24"/>
+          <w:szCs w:val="24"/>
+        </w:rPr>
+        <w:t>68 samples</w:t>
+      </w:r>
+      <w:r>
+        <w:rPr>
+          <w:rFonts w:ascii="LM Roman 12" w:hAnsi="LM Roman 12"/>
+          <w:sz w:val="24"/>
+          <w:szCs w:val="24"/>
+        </w:rPr>
+        <w:t>)</w:t>
+      </w:r>
+      <w:r>
+        <w:rPr>
+          <w:rFonts w:ascii="LM Roman 12" w:hAnsi="LM Roman 12"/>
+          <w:sz w:val="24"/>
+          <w:szCs w:val="24"/>
+        </w:rPr>
+        <w:t xml:space="preserve"> without pruning</w:t>
+      </w:r>
+      <w:r>
+        <w:rPr>
+          <w:rFonts w:ascii="LM Roman 12" w:hAnsi="LM Roman 12"/>
+          <w:sz w:val="24"/>
+          <w:szCs w:val="24"/>
+        </w:rPr>
+        <w:t>, the best model</w:t>
+      </w:r>
+      <w:r>
+        <w:rPr>
+          <w:rFonts w:ascii="LM Roman 12" w:hAnsi="LM Roman 12"/>
+          <w:sz w:val="24"/>
+          <w:szCs w:val="24"/>
+        </w:rPr>
+        <w:t xml:space="preserve"> </w:t>
+      </w:r>
+      <w:r>
+        <w:rPr>
+          <w:rFonts w:ascii="LM Roman 12" w:hAnsi="LM Roman 12"/>
+          <w:sz w:val="24"/>
+          <w:szCs w:val="24"/>
+        </w:rPr>
+        <w:t>fetched</w:t>
+      </w:r>
+      <w:r>
+        <w:rPr>
+          <w:rFonts w:ascii="LM Roman 12" w:hAnsi="LM Roman 12"/>
+          <w:sz w:val="24"/>
+          <w:szCs w:val="24"/>
+        </w:rPr>
+        <w:t xml:space="preserve"> </w:t>
+      </w:r>
+      <w:r>
+        <w:rPr>
+          <w:rFonts w:ascii="LM Roman 12" w:hAnsi="LM Roman 12"/>
+          <w:sz w:val="24"/>
+          <w:szCs w:val="24"/>
+        </w:rPr>
+        <w:t>a</w:t>
+      </w:r>
+      <w:r>
+        <w:rPr>
+          <w:rFonts w:ascii="LM Roman 12" w:hAnsi="LM Roman 12"/>
+          <w:sz w:val="24"/>
+          <w:szCs w:val="24"/>
+        </w:rPr>
+        <w:t xml:space="preserve"> train accuracy </w:t>
+      </w:r>
+      <w:r>
+        <w:rPr>
+          <w:rFonts w:ascii="LM Roman 12" w:hAnsi="LM Roman 12"/>
+          <w:sz w:val="24"/>
+          <w:szCs w:val="24"/>
+        </w:rPr>
+        <w:t>of</w:t>
+      </w:r>
+      <w:r>
+        <w:rPr>
+          <w:rFonts w:ascii="LM Roman 12" w:hAnsi="LM Roman 12"/>
+          <w:sz w:val="24"/>
+          <w:szCs w:val="24"/>
+        </w:rPr>
+        <w:t xml:space="preserve"> 100% </w:t>
       </w:r>
       <w:r>
         <w:rPr>
@@ -2306,7 +2413,39 @@
           <w:sz w:val="24"/>
           <w:szCs w:val="24"/>
         </w:rPr>
-        <w:t xml:space="preserve">and the test accuracy is </w:t>
+        <w:t xml:space="preserve">and </w:t>
+      </w:r>
+      <w:r>
+        <w:rPr>
+          <w:rFonts w:ascii="LM Roman 12" w:hAnsi="LM Roman 12"/>
+          <w:sz w:val="24"/>
+          <w:szCs w:val="24"/>
+        </w:rPr>
+        <w:t>a</w:t>
+      </w:r>
+      <w:r>
+        <w:rPr>
+          <w:rFonts w:ascii="LM Roman 12" w:hAnsi="LM Roman 12"/>
+          <w:sz w:val="24"/>
+          <w:szCs w:val="24"/>
+        </w:rPr>
+        <w:t xml:space="preserve"> test accuracy </w:t>
+      </w:r>
+      <w:r>
+        <w:rPr>
+          <w:rFonts w:ascii="LM Roman 12" w:hAnsi="LM Roman 12"/>
+          <w:sz w:val="24"/>
+          <w:szCs w:val="24"/>
+        </w:rPr>
+        <w:t>of</w:t>
+      </w:r>
+      <w:r>
+        <w:rPr>
+          <w:rFonts w:ascii="LM Roman 12" w:hAnsi="LM Roman 12"/>
+          <w:sz w:val="24"/>
+          <w:szCs w:val="24"/>
+        </w:rPr>
+        <w:t xml:space="preserve"> </w:t>
       </w:r>
       <w:r>
         <w:rPr>
@@ -2390,6 +2529,7 @@
     </w:p>
     <w:p>
       <w:pPr>
+        <w:jc w:val="both"/>
         <w:rPr>
           <w:rFonts w:ascii="LM Roman 12" w:hAnsi="LM Roman 12"/>
           <w:sz w:val="24"/>
@@ -2709,6 +2849,7 @@
     </w:p>
     <w:p>
       <w:pPr>
+        <w:jc w:val="both"/>
         <w:rPr>
           <w:rFonts w:ascii="LM Roman 12" w:hAnsi="LM Roman 12"/>
           <w:sz w:val="24"/>
@@ -2894,7 +3035,7 @@
                     <pic:cNvPicPr/>
                   </pic:nvPicPr>
                   <pic:blipFill>
-                    <a:blip r:embed="rId14">
+                    <a:blip r:embed="rId15">
                       <a:extLst>
                         <a:ext uri="{28A0092B-C50C-407E-A947-70E740481C1C}">
                           <a14:useLocalDpi xmlns:a14="http://schemas.microsoft.com/office/drawing/2010/main" val="0"/>
@@ -3344,6 +3485,7 @@
     </w:p>
     <w:p>
       <w:pPr>
+        <w:jc w:val="both"/>
         <w:rPr>
           <w:rFonts w:ascii="LM Roman 12" w:hAnsi="LM Roman 12"/>
           <w:sz w:val="24"/>
@@ -3468,16 +3610,14 @@
         </w:rPr>
         <w:t xml:space="preserve">However, this small amount of pruning </w:t>
       </w:r>
-      <w:proofErr w:type="gramStart"/>
-      <w:r>
-        <w:rPr>
-          <w:rFonts w:ascii="LM Roman 12" w:hAnsi="LM Roman 12"/>
-          <w:sz w:val="24"/>
-          <w:szCs w:val="24"/>
-        </w:rPr>
-        <w:t>definitely increased</w:t>
-      </w:r>
-      <w:proofErr w:type="gramEnd"/>
+      <w:r>
+        <w:rPr>
+          <w:rFonts w:ascii="LM Roman 12" w:hAnsi="LM Roman 12"/>
+          <w:sz w:val="24"/>
+          <w:szCs w:val="24"/>
+        </w:rPr>
+        <w:t>increased</w:t>
+      </w:r>
       <w:r>
         <w:rPr>
           <w:rFonts w:ascii="LM Roman 12" w:hAnsi="LM Roman 12"/>
@@ -3571,7 +3711,7 @@
         </w:rPr>
         <w:t>Scikit-learn documentation (</w:t>
       </w:r>
-      <w:hyperlink r:id="rId15" w:history="1">
+      <w:hyperlink r:id="rId16" w:history="1">
         <w:r>
           <w:rPr>
             <w:rStyle w:val="Hyperlink"/>
@@ -3595,6 +3735,24 @@
       <w:pPr>
         <w:rPr>
           <w:rFonts w:ascii="LM Roman 12" w:hAnsi="LM Roman 12"/>
+          <w:sz w:val="24"/>
+          <w:szCs w:val="24"/>
+        </w:rPr>
+      </w:pPr>
+    </w:p>
+    <w:p>
+      <w:pPr>
+        <w:rPr>
+          <w:rFonts w:ascii="LM Roman 12" w:hAnsi="LM Roman 12"/>
+          <w:sz w:val="24"/>
+          <w:szCs w:val="24"/>
+        </w:rPr>
+      </w:pPr>
+    </w:p>
+    <w:p>
+      <w:pPr>
+        <w:rPr>
+          <w:rFonts w:ascii="LM Roman 12" w:hAnsi="LM Roman 12"/>
           <w:b/>
           <w:bCs/>
           <w:sz w:val="24"/>
@@ -3640,10 +3798,10 @@
           <w:szCs w:val="24"/>
         </w:rPr>
         <w:drawing>
-          <wp:inline distT="0" distB="0" distL="0" distR="0" wp14:anchorId="7655C267" wp14:editId="07BD64D8">
-            <wp:extent cx="7080881" cy="6899563"/>
+          <wp:inline distT="0" distB="0" distL="0" distR="0" wp14:anchorId="211E9980" wp14:editId="06A19786">
+            <wp:extent cx="7056783" cy="6876082"/>
             <wp:effectExtent l="0" t="0" r="0" b="0"/>
-            <wp:docPr id="11" name="Picture 11" descr="Graphical user interface&#10;&#10;Description automatically generated"/>
+            <wp:docPr id="2" name="Picture 2" descr="Graphical user interface&#10;&#10;Description automatically generated"/>
             <wp:cNvGraphicFramePr>
               <a:graphicFrameLocks xmlns:a="http://schemas.openxmlformats.org/drawingml/2006/main" noChangeAspect="1"/>
             </wp:cNvGraphicFramePr>
@@ -3651,11 +3809,11 @@
               <a:graphicData uri="http://schemas.openxmlformats.org/drawingml/2006/picture">
                 <pic:pic xmlns:pic="http://schemas.openxmlformats.org/drawingml/2006/picture">
                   <pic:nvPicPr>
-                    <pic:cNvPr id="11" name="Picture 11" descr="Graphical user interface&#10;&#10;Description automatically generated"/>
+                    <pic:cNvPr id="2" name="Picture 2" descr="Graphical user interface&#10;&#10;Description automatically generated"/>
                     <pic:cNvPicPr/>
                   </pic:nvPicPr>
                   <pic:blipFill>
-                    <a:blip r:embed="rId16" cstate="print">
+                    <a:blip r:embed="rId17">
                       <a:extLst>
                         <a:ext uri="{28A0092B-C50C-407E-A947-70E740481C1C}">
                           <a14:useLocalDpi xmlns:a14="http://schemas.microsoft.com/office/drawing/2010/main" val="0"/>
@@ -3669,7 +3827,7 @@
                   <pic:spPr>
                     <a:xfrm>
                       <a:off x="0" y="0"/>
-                      <a:ext cx="7087918" cy="6906419"/>
+                      <a:ext cx="7066249" cy="6885305"/>
                     </a:xfrm>
                     <a:prstGeom prst="rect">
                       <a:avLst/>
@@ -3684,6 +3842,15 @@
       <w:r>
         <w:rPr>
           <w:rFonts w:ascii="LM Roman 12" w:hAnsi="LM Roman 12"/>
+          <w:noProof/>
+          <w:sz w:val="24"/>
+          <w:szCs w:val="24"/>
+        </w:rPr>
+        <w:br/>
+      </w:r>
+      <w:r>
+        <w:rPr>
+          <w:rFonts w:ascii="LM Roman 12" w:hAnsi="LM Roman 12"/>
           <w:sz w:val="20"/>
           <w:szCs w:val="20"/>
         </w:rPr>
@@ -3774,8 +3941,8 @@
       </w:pPr>
     </w:p>
     <w:sectPr>
-      <w:headerReference w:type="default" r:id="rId17"/>
-      <w:footerReference w:type="default" r:id="rId18"/>
+      <w:headerReference w:type="default" r:id="rId18"/>
+      <w:footerReference w:type="default" r:id="rId19"/>
       <w:pgSz w:w="11906" w:h="16838"/>
       <w:pgMar w:top="720" w:right="720" w:bottom="720" w:left="720" w:header="708" w:footer="708" w:gutter="0"/>
       <w:pgNumType w:start="0"/>
@@ -3846,7 +4013,7 @@
           <mc:AlternateContent>
             <mc:Choice Requires="wpg">
               <w:drawing>
-                <wp:anchor distT="0" distB="0" distL="114300" distR="114300" simplePos="0" relativeHeight="251659264" behindDoc="0" locked="0" layoutInCell="1" allowOverlap="1" wp14:anchorId="05926DB9" wp14:editId="580CC164">
+                <wp:anchor distT="0" distB="0" distL="114300" distR="114300" simplePos="0" relativeHeight="251658240" behindDoc="0" locked="0" layoutInCell="1" allowOverlap="1" wp14:anchorId="05926DB9" wp14:editId="580CC164">
                   <wp:simplePos x="0" y="0"/>
                   <wp:positionH relativeFrom="page">
                     <wp:align>center</wp:align>
@@ -4044,7 +4211,7 @@
             </mc:Choice>
             <mc:Fallback>
               <w:pict>
-                <v:group w14:anchorId="05926DB9" id="Group 13" o:spid="_x0000_s1027" style="position:absolute;margin-left:0;margin-top:0;width:593.8pt;height:15pt;z-index:251659264;mso-width-percent:1000;mso-position-horizontal:center;mso-position-horizontal-relative:page;mso-position-vertical:center;mso-position-vertical-relative:bottom-margin-area;mso-width-percent:1000" coordorigin=",14970" coordsize="12255,300" o:gfxdata="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">
+                <v:group w14:anchorId="05926DB9" id="Group 13" o:spid="_x0000_s1027" style="position:absolute;margin-left:0;margin-top:0;width:593.8pt;height:15pt;z-index:251658240;mso-width-percent:1000;mso-position-horizontal:center;mso-position-horizontal-relative:page;mso-position-vertical:center;mso-position-vertical-relative:bottom-margin-area;mso-width-percent:1000" coordorigin=",14970" coordsize="12255,300" o:gfxdata="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">
                   <v:shapetype id="_x0000_t202" coordsize="21600,21600" o:spt="202" path="m,l,21600r21600,l21600,xe">
                     <v:stroke joinstyle="miter"/>
                     <v:path gradientshapeok="t" o:connecttype="rect"/>
@@ -4953,37 +5120,6 @@
         </w:p>
       </w:docPartBody>
     </w:docPart>
-    <w:docPart>
-      <w:docPartPr>
-        <w:name w:val="3FFD8C3897D7422B966D8772DC083414"/>
-        <w:category>
-          <w:name w:val="General"/>
-          <w:gallery w:val="placeholder"/>
-        </w:category>
-        <w:types>
-          <w:type w:val="bbPlcHdr"/>
-        </w:types>
-        <w:behaviors>
-          <w:behavior w:val="content"/>
-        </w:behaviors>
-        <w:guid w:val="{32227F2D-ED2B-4EA6-80AC-C6A9B185901D}"/>
-      </w:docPartPr>
-      <w:docPartBody>
-        <w:p>
-          <w:pPr>
-            <w:pStyle w:val="3FFD8C3897D7422B966D8772DC083414"/>
-          </w:pPr>
-          <w:r>
-            <w:rPr>
-              <w:color w:val="4472C4" w:themeColor="accent1"/>
-              <w:sz w:val="28"/>
-              <w:szCs w:val="28"/>
-            </w:rPr>
-            <w:t>[Document subtitle]</w:t>
-          </w:r>
-        </w:p>
-      </w:docPartBody>
-    </w:docPart>
   </w:docParts>
 </w:glossaryDocument>
 </file>
@@ -5002,10 +5138,10 @@
     <w:charset w:val="00"/>
     <w:family w:val="swiss"/>
     <w:pitch w:val="variable"/>
-    <w:sig w:usb0="E0002EFF" w:usb1="C000247B" w:usb2="00000009" w:usb3="00000000" w:csb0="000001FF" w:csb1="00000000"/>
+    <w:sig w:usb0="E4002EFF" w:usb1="C000247B" w:usb2="00000009" w:usb3="00000000" w:csb0="000001FF" w:csb1="00000000"/>
   </w:font>
   <w:font w:name="LM Roman 12">
-    <w:altName w:val="Calibri"/>
+    <w:panose1 w:val="00000500000000000000"/>
     <w:charset w:val="00"/>
     <w:family w:val="modern"/>
     <w:notTrueType/>
@@ -5017,7 +5153,7 @@
     <w:charset w:val="00"/>
     <w:family w:val="swiss"/>
     <w:pitch w:val="variable"/>
-    <w:sig w:usb0="E0002AFF" w:usb1="C000247B" w:usb2="00000009" w:usb3="00000000" w:csb0="000001FF" w:csb1="00000000"/>
+    <w:sig w:usb0="E4002EFF" w:usb1="C000247B" w:usb2="00000009" w:usb3="00000000" w:csb0="000001FF" w:csb1="00000000"/>
   </w:font>
 </w:fonts>
 </file>
@@ -5499,6 +5635,18 @@
     <w:name w:val="3FFD8C3897D7422B966D8772DC083414"/>
     <w:rsid w:val="00411FB1"/>
   </w:style>
+  <w:style w:type="paragraph" w:customStyle="1" w:styleId="5BFF5BF8A13049DCABBDC34021555266">
+    <w:name w:val="5BFF5BF8A13049DCABBDC34021555266"/>
+    <w:rPr>
+      <w:lang w:val="en-US" w:eastAsia="en-US"/>
+    </w:rPr>
+  </w:style>
+  <w:style w:type="paragraph" w:customStyle="1" w:styleId="2E9635A6382E472ABC20F9E54FE12D14">
+    <w:name w:val="2E9635A6382E472ABC20F9E54FE12D14"/>
+    <w:rPr>
+      <w:lang w:val="en-US" w:eastAsia="en-US"/>
+    </w:rPr>
+  </w:style>
 </w:styles>
 </file>
 

--- a/HW-1/Solution_to_HW1.docx
+++ b/HW-1/Solution_to_HW1.docx
@@ -1,6 +1,6 @@
 
 <file path=word/document.xml><?xml version="1.0" encoding="utf-8"?>
-<w:document xmlns:wpc="http://schemas.microsoft.com/office/word/2010/wordprocessingCanvas" xmlns:cx="http://schemas.microsoft.com/office/drawing/2014/chartex" xmlns:cx1="http://schemas.microsoft.com/office/drawing/2015/9/8/chartex" xmlns:cx2="http://schemas.microsoft.com/office/drawing/2015/10/21/chartex" xmlns:cx3="http://schemas.microsoft.com/office/drawing/2016/5/9/chartex" xmlns:cx4="http://schemas.microsoft.com/office/drawing/2016/5/10/chartex" xmlns:cx5="http://schemas.microsoft.com/office/drawing/2016/5/11/chartex" xmlns:cx6="http://schemas.microsoft.com/office/drawing/2016/5/12/chartex" xmlns:cx7="http://schemas.microsoft.com/office/drawing/2016/5/13/chartex" xmlns:cx8="http://schemas.microsoft.com/office/drawing/2016/5/14/chartex" xmlns:mc="http://schemas.openxmlformats.org/markup-compatibility/2006" xmlns:aink="http://schemas.microsoft.com/office/drawing/2016/ink" xmlns:am3d="http://schemas.microsoft.com/office/drawing/2017/model3d" xmlns:o="urn:schemas-microsoft-com:office:office" xmlns:r="http://schemas.openxmlformats.org/officeDocument/2006/relationships" xmlns:m="http://schemas.openxmlformats.org/officeDocument/2006/math" xmlns:v="urn:schemas-microsoft-com:vml" xmlns:wp14="http://schemas.microsoft.com/office/word/2010/wordprocessingDrawing" xmlns:wp="http://schemas.openxmlformats.org/drawingml/2006/wordprocessingDrawing" xmlns:w10="urn:schemas-microsoft-com:office:word" xmlns:w="http://schemas.openxmlformats.org/wordprocessingml/2006/main" xmlns:w14="http://schemas.microsoft.com/office/word/2010/wordml" xmlns:w15="http://schemas.microsoft.com/office/word/2012/wordml" xmlns:w16cex="http://schemas.microsoft.com/office/word/2018/wordml/cex" xmlns:w16cid="http://schemas.microsoft.com/office/word/2016/wordml/cid" xmlns:w16="http://schemas.microsoft.com/office/word/2018/wordml" xmlns:w16sdtdh="http://schemas.microsoft.com/office/word/2020/wordml/sdtdatahash" xmlns:w16se="http://schemas.microsoft.com/office/word/2015/wordml/symex" xmlns:wpg="http://schemas.microsoft.com/office/word/2010/wordprocessingGroup" xmlns:wpi="http://schemas.microsoft.com/office/word/2010/wordprocessingInk" xmlns:wne="http://schemas.microsoft.com/office/word/2006/wordml" xmlns:wps="http://schemas.microsoft.com/office/word/2010/wordprocessingShape" mc:Ignorable="w14 w15 w16se w16cid w16 w16cex w16sdtdh wp14">
+<w:document xmlns:wpc="http://schemas.microsoft.com/office/word/2010/wordprocessingCanvas" xmlns:cx="http://schemas.microsoft.com/office/drawing/2014/chartex" xmlns:cx1="http://schemas.microsoft.com/office/drawing/2015/9/8/chartex" xmlns:cx2="http://schemas.microsoft.com/office/drawing/2015/10/21/chartex" xmlns:cx3="http://schemas.microsoft.com/office/drawing/2016/5/9/chartex" xmlns:cx4="http://schemas.microsoft.com/office/drawing/2016/5/10/chartex" xmlns:cx5="http://schemas.microsoft.com/office/drawing/2016/5/11/chartex" xmlns:cx6="http://schemas.microsoft.com/office/drawing/2016/5/12/chartex" xmlns:cx7="http://schemas.microsoft.com/office/drawing/2016/5/13/chartex" xmlns:cx8="http://schemas.microsoft.com/office/drawing/2016/5/14/chartex" xmlns:mc="http://schemas.openxmlformats.org/markup-compatibility/2006" xmlns:aink="http://schemas.microsoft.com/office/drawing/2016/ink" xmlns:am3d="http://schemas.microsoft.com/office/drawing/2017/model3d" xmlns:o="urn:schemas-microsoft-com:office:office" xmlns:r="http://schemas.openxmlformats.org/officeDocument/2006/relationships" xmlns:m="http://schemas.openxmlformats.org/officeDocument/2006/math" xmlns:v="urn:schemas-microsoft-com:vml" xmlns:wp14="http://schemas.microsoft.com/office/word/2010/wordprocessingDrawing" xmlns:wp="http://schemas.openxmlformats.org/drawingml/2006/wordprocessingDrawing" xmlns:w10="urn:schemas-microsoft-com:office:word" xmlns:w="http://schemas.openxmlformats.org/wordprocessingml/2006/main" xmlns:w14="http://schemas.microsoft.com/office/word/2010/wordml" xmlns:w15="http://schemas.microsoft.com/office/word/2012/wordml" xmlns:w16cex="http://schemas.microsoft.com/office/word/2018/wordml/cex" xmlns:w16cid="http://schemas.microsoft.com/office/word/2016/wordml/cid" xmlns:w16="http://schemas.microsoft.com/office/word/2018/wordml" xmlns:w16sdtdh="http://schemas.microsoft.com/office/word/2020/wordml/sdtdatahash" xmlns:w16se="http://schemas.microsoft.com/office/word/2015/wordml/symex" xmlns:wpg="http://schemas.microsoft.com/office/word/2010/wordprocessingGroup" xmlns:wpi="http://schemas.microsoft.com/office/word/2010/wordprocessingInk" xmlns:wne="http://schemas.microsoft.com/office/word/2006/wordml" xmlns:wps="http://schemas.microsoft.com/office/word/2010/wordprocessingShape" xmlns:a="http://schemas.openxmlformats.org/drawingml/2006/main" xmlns:pic="http://schemas.openxmlformats.org/drawingml/2006/picture" xmlns:a14="http://schemas.microsoft.com/office/drawing/2010/main" mc:Ignorable="w14 w15 w16se w16cid w16 w16cex w16sdtdh wp14">
   <w:body>
     <w:sdt>
       <w:sdtPr>
@@ -86,7 +86,7 @@
         <w:sdt>
           <w:sdtPr>
             <w:rPr>
-              <w:rFonts w:ascii="LM Roman 12" w:eastAsiaTheme="majorEastAsia" w:hAnsi="LM Roman 12" w:cstheme="majorBidi"/>
+              <w:rFonts w:ascii="LM Roman 12" w:hAnsi="LM Roman 12" w:eastAsiaTheme="majorEastAsia" w:cstheme="majorBidi"/>
               <w:caps/>
               <w:sz w:val="56"/>
               <w:szCs w:val="56"/>
@@ -105,13 +105,13 @@
               <w:pPr>
                 <w:pStyle w:val="NoSpacing"/>
                 <w:pBdr>
-                  <w:top w:val="single" w:sz="6" w:space="6" w:color="4472C4" w:themeColor="accent1"/>
-                  <w:bottom w:val="single" w:sz="6" w:space="6" w:color="4472C4" w:themeColor="accent1"/>
+                  <w:top w:val="single" w:color="4472C4" w:themeColor="accent1" w:sz="6" w:space="6"/>
+                  <w:bottom w:val="single" w:color="4472C4" w:themeColor="accent1" w:sz="6" w:space="6"/>
                 </w:pBdr>
                 <w:spacing w:after="240"/>
                 <w:jc w:val="center"/>
                 <w:rPr>
-                  <w:rFonts w:asciiTheme="majorHAnsi" w:eastAsiaTheme="majorEastAsia" w:hAnsiTheme="majorHAnsi" w:cstheme="majorBidi"/>
+                  <w:rFonts w:asciiTheme="majorHAnsi" w:hAnsiTheme="majorHAnsi" w:eastAsiaTheme="majorEastAsia" w:cstheme="majorBidi"/>
                   <w:caps/>
                   <w:color w:val="4472C4" w:themeColor="accent1"/>
                   <w:sz w:val="80"/>
@@ -120,7 +120,7 @@
               </w:pPr>
               <w:r>
                 <w:rPr>
-                  <w:rFonts w:ascii="LM Roman 12" w:eastAsiaTheme="majorEastAsia" w:hAnsi="LM Roman 12" w:cstheme="majorBidi"/>
+                  <w:rFonts w:ascii="LM Roman 12" w:hAnsi="LM Roman 12" w:eastAsiaTheme="majorEastAsia" w:cstheme="majorBidi"/>
                   <w:caps/>
                   <w:sz w:val="56"/>
                   <w:szCs w:val="56"/>
@@ -156,7 +156,7 @@
             </w:rPr>
             <w:br/>
           </w:r>
-          <w:hyperlink r:id="rId9" w:history="1">
+          <w:hyperlink w:history="1" r:id="rId9">
             <w:r>
               <w:rPr>
                 <w:rStyle w:val="Hyperlink"/>
@@ -366,16 +366,17 @@
                 </w:drawing>
               </mc:Choice>
               <mc:Fallback>
-                <w:pict>
-                  <v:shapetype w14:anchorId="1C2AD7FC" id="_x0000_t202" coordsize="21600,21600" o:spt="202" path="m,l,21600r21600,l21600,xe">
+                <w:pict w14:anchorId="2D7AA525">
+                  <v:shapetype id="_x0000_t202" coordsize="21600,21600" o:spt="202" path="m,l,21600r21600,l21600,xe" w14:anchorId="1C2AD7FC">
                     <v:stroke joinstyle="miter"/>
                     <v:path gradientshapeok="t" o:connecttype="rect"/>
                   </v:shapetype>
-                  <v:shape id="Text Box 142" o:spid="_x0000_s1026" type="#_x0000_t202" style="position:absolute;left:0;text-align:left;margin-left:0;margin-top:0;width:516pt;height:43.9pt;z-index:251658240;visibility:visible;mso-wrap-style:square;mso-width-percent:1000;mso-height-percent:0;mso-top-percent:850;mso-wrap-distance-left:9pt;mso-wrap-distance-top:0;mso-wrap-distance-right:9pt;mso-wrap-distance-bottom:0;mso-position-horizontal:center;mso-position-horizontal-relative:margin;mso-position-vertical-relative:page;mso-width-percent:1000;mso-height-percent:0;mso-top-percent:850;mso-width-relative:margin;mso-height-relative:margin;v-text-anchor:bottom" o:gfxdata="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" filled="f" stroked="f" strokeweight=".5pt">
+                  <v:shape id="Text Box 142" style="position:absolute;left:0;text-align:left;margin-left:0;margin-top:0;width:516pt;height:43.9pt;z-index:251658240;visibility:visible;mso-wrap-style:square;mso-width-percent:1000;mso-height-percent:0;mso-top-percent:850;mso-wrap-distance-left:9pt;mso-wrap-distance-top:0;mso-wrap-distance-right:9pt;mso-wrap-distance-bottom:0;mso-position-horizontal:center;mso-position-horizontal-relative:margin;mso-position-vertical-relative:page;mso-width-percent:1000;mso-height-percent:0;mso-top-percent:850;mso-width-relative:margin;mso-height-relative:margin;v-text-anchor:bottom" o:spid="_x0000_s1026" filled="f" stroked="f" strokeweight=".5pt" type="#_x0000_t202" o:gfxdata="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">
                     <v:textbox style="mso-fit-shape-to-text:t" inset="0,0,0,0">
                       <w:txbxContent>
                         <w:sdt>
                           <w:sdtPr>
+                            <w:id w:val="436912954"/>
                             <w:rPr>
                               <w:rFonts w:ascii="LM Roman 12" w:hAnsi="LM Roman 12"/>
                               <w:caps/>
@@ -428,6 +429,7 @@
                           </w:pPr>
                           <w:sdt>
                             <w:sdtPr>
+                              <w:id w:val="70056680"/>
                               <w:rPr>
                                 <w:rFonts w:ascii="LM Roman 12" w:hAnsi="LM Roman 12"/>
                                 <w:caps/>
@@ -459,6 +461,7 @@
                           </w:pPr>
                           <w:sdt>
                             <w:sdtPr>
+                              <w:id w:val="1104394545"/>
                               <w:rPr>
                                 <w:rFonts w:ascii="LM Roman 12" w:hAnsi="LM Roman 12"/>
                               </w:rPr>
@@ -877,6 +880,13 @@
           <w:szCs w:val="20"/>
         </w:rPr>
         <w:br/>
+      </w:r>
+      <w:r>
+        <w:rPr>
+          <w:rFonts w:ascii="LM Roman 12" w:hAnsi="LM Roman 12"/>
+          <w:sz w:val="20"/>
+          <w:szCs w:val="20"/>
+        </w:rPr>
         <w:t xml:space="preserve">Figure 1: </w:t>
       </w:r>
       <w:r>
@@ -939,12 +949,12 @@
         <w:tblStyle w:val="TableGrid"/>
         <w:tblW w:w="0" w:type="auto"/>
         <w:tblBorders>
-          <w:top w:val="none" w:sz="0" w:space="0" w:color="auto"/>
-          <w:left w:val="none" w:sz="0" w:space="0" w:color="auto"/>
-          <w:bottom w:val="none" w:sz="0" w:space="0" w:color="auto"/>
-          <w:right w:val="none" w:sz="0" w:space="0" w:color="auto"/>
-          <w:insideH w:val="none" w:sz="0" w:space="0" w:color="auto"/>
-          <w:insideV w:val="none" w:sz="0" w:space="0" w:color="auto"/>
+          <w:top w:val="none" w:color="auto" w:sz="0" w:space="0"/>
+          <w:left w:val="none" w:color="auto" w:sz="0" w:space="0"/>
+          <w:bottom w:val="none" w:color="auto" w:sz="0" w:space="0"/>
+          <w:right w:val="none" w:color="auto" w:sz="0" w:space="0"/>
+          <w:insideH w:val="none" w:color="auto" w:sz="0" w:space="0"/>
+          <w:insideV w:val="none" w:color="auto" w:sz="0" w:space="0"/>
         </w:tblBorders>
         <w:tblLook w:val="04A0" w:firstRow="1" w:lastRow="0" w:firstColumn="1" w:lastColumn="0" w:noHBand="0" w:noVBand="1"/>
       </w:tblPr>
@@ -1232,7 +1242,7 @@
     <w:p>
       <w:pPr>
         <w:pBdr>
-          <w:bottom w:val="single" w:sz="6" w:space="1" w:color="auto"/>
+          <w:bottom w:val="single" w:color="auto" w:sz="6" w:space="1"/>
         </w:pBdr>
         <w:jc w:val="both"/>
         <w:rPr>
@@ -1530,7 +1540,7 @@
     <w:p>
       <w:pPr>
         <w:pBdr>
-          <w:bottom w:val="single" w:sz="6" w:space="1" w:color="auto"/>
+          <w:bottom w:val="single" w:color="auto" w:sz="6" w:space="1"/>
         </w:pBdr>
         <w:jc w:val="both"/>
         <w:rPr>
@@ -2117,7 +2127,6 @@
           <w:szCs w:val="20"/>
         </w:rPr>
         <w:br/>
-        <w:t xml:space="preserve">Figure 3: </w:t>
       </w:r>
       <w:r>
         <w:rPr>
@@ -2125,7 +2134,7 @@
           <w:sz w:val="20"/>
           <w:szCs w:val="20"/>
         </w:rPr>
-        <w:t>Snapshot of the</w:t>
+        <w:t xml:space="preserve">Figure 3: </w:t>
       </w:r>
       <w:r>
         <w:rPr>
@@ -2133,13 +2142,21 @@
           <w:sz w:val="20"/>
           <w:szCs w:val="20"/>
         </w:rPr>
+        <w:t>Snapshot of the</w:t>
+      </w:r>
+      <w:r>
+        <w:rPr>
+          <w:rFonts w:ascii="LM Roman 12" w:hAnsi="LM Roman 12"/>
+          <w:sz w:val="20"/>
+          <w:szCs w:val="20"/>
+        </w:rPr>
         <w:t xml:space="preserve"> Wisconsin Breast Cancer Dataset</w:t>
       </w:r>
     </w:p>
     <w:p>
       <w:pPr>
         <w:pBdr>
-          <w:bottom w:val="single" w:sz="6" w:space="1" w:color="auto"/>
+          <w:bottom w:val="single" w:color="auto" w:sz="6" w:space="1"/>
         </w:pBdr>
         <w:jc w:val="both"/>
         <w:rPr>
@@ -2270,7 +2287,7 @@
     <w:p>
       <w:pPr>
         <w:pBdr>
-          <w:bottom w:val="single" w:sz="6" w:space="1" w:color="auto"/>
+          <w:bottom w:val="single" w:color="auto" w:sz="6" w:space="1"/>
         </w:pBdr>
         <w:jc w:val="both"/>
         <w:rPr>
@@ -2863,6 +2880,13 @@
           <w:szCs w:val="24"/>
         </w:rPr>
         <w:tab/>
+      </w:r>
+      <w:r>
+        <w:rPr>
+          <w:rFonts w:ascii="LM Roman 12" w:hAnsi="LM Roman 12"/>
+          <w:sz w:val="24"/>
+          <w:szCs w:val="24"/>
+        </w:rPr>
         <w:t xml:space="preserve"> </w:t>
       </w:r>
       <w:r>
@@ -3181,11 +3205,11 @@
         <w:tblW w:w="0" w:type="auto"/>
         <w:jc w:val="center"/>
         <w:tblBorders>
-          <w:top w:val="none" w:sz="0" w:space="0" w:color="auto"/>
-          <w:left w:val="none" w:sz="0" w:space="0" w:color="auto"/>
-          <w:bottom w:val="none" w:sz="0" w:space="0" w:color="auto"/>
-          <w:right w:val="none" w:sz="0" w:space="0" w:color="auto"/>
-          <w:insideV w:val="none" w:sz="0" w:space="0" w:color="auto"/>
+          <w:top w:val="none" w:color="auto" w:sz="0" w:space="0"/>
+          <w:left w:val="none" w:color="auto" w:sz="0" w:space="0"/>
+          <w:bottom w:val="none" w:color="auto" w:sz="0" w:space="0"/>
+          <w:right w:val="none" w:color="auto" w:sz="0" w:space="0"/>
+          <w:insideV w:val="none" w:color="auto" w:sz="0" w:space="0"/>
         </w:tblBorders>
         <w:tblLook w:val="04A0" w:firstRow="1" w:lastRow="0" w:firstColumn="1" w:lastColumn="0" w:noHBand="0" w:noVBand="1"/>
       </w:tblPr>
@@ -3202,8 +3226,8 @@
           <w:tcPr>
             <w:tcW w:w="2320" w:type="dxa"/>
             <w:tcBorders>
-              <w:top w:val="single" w:sz="4" w:space="0" w:color="auto"/>
-              <w:bottom w:val="single" w:sz="4" w:space="0" w:color="auto"/>
+              <w:top w:val="single" w:color="auto" w:sz="4" w:space="0"/>
+              <w:bottom w:val="single" w:color="auto" w:sz="4" w:space="0"/>
             </w:tcBorders>
           </w:tcPr>
           <w:p>
@@ -3223,8 +3247,8 @@
           <w:tcPr>
             <w:tcW w:w="2270" w:type="dxa"/>
             <w:tcBorders>
-              <w:top w:val="single" w:sz="4" w:space="0" w:color="auto"/>
-              <w:bottom w:val="single" w:sz="4" w:space="0" w:color="auto"/>
+              <w:top w:val="single" w:color="auto" w:sz="4" w:space="0"/>
+              <w:bottom w:val="single" w:color="auto" w:sz="4" w:space="0"/>
             </w:tcBorders>
           </w:tcPr>
           <w:p>
@@ -3254,8 +3278,8 @@
           <w:tcPr>
             <w:tcW w:w="2160" w:type="dxa"/>
             <w:tcBorders>
-              <w:top w:val="single" w:sz="4" w:space="0" w:color="auto"/>
-              <w:bottom w:val="single" w:sz="4" w:space="0" w:color="auto"/>
+              <w:top w:val="single" w:color="auto" w:sz="4" w:space="0"/>
+              <w:bottom w:val="single" w:color="auto" w:sz="4" w:space="0"/>
             </w:tcBorders>
           </w:tcPr>
           <w:p>
@@ -3290,7 +3314,7 @@
           <w:tcPr>
             <w:tcW w:w="2320" w:type="dxa"/>
             <w:tcBorders>
-              <w:top w:val="single" w:sz="4" w:space="0" w:color="auto"/>
+              <w:top w:val="single" w:color="auto" w:sz="4" w:space="0"/>
             </w:tcBorders>
           </w:tcPr>
           <w:p>
@@ -3320,7 +3344,7 @@
           <w:tcPr>
             <w:tcW w:w="2270" w:type="dxa"/>
             <w:tcBorders>
-              <w:top w:val="single" w:sz="4" w:space="0" w:color="auto"/>
+              <w:top w:val="single" w:color="auto" w:sz="4" w:space="0"/>
             </w:tcBorders>
           </w:tcPr>
           <w:p>
@@ -3346,7 +3370,7 @@
           <w:tcPr>
             <w:tcW w:w="2160" w:type="dxa"/>
             <w:tcBorders>
-              <w:top w:val="single" w:sz="4" w:space="0" w:color="auto"/>
+              <w:top w:val="single" w:color="auto" w:sz="4" w:space="0"/>
             </w:tcBorders>
           </w:tcPr>
           <w:p>
@@ -3451,7 +3475,7 @@
     <w:p>
       <w:pPr>
         <w:pBdr>
-          <w:bottom w:val="single" w:sz="6" w:space="1" w:color="auto"/>
+          <w:bottom w:val="single" w:color="auto" w:sz="6" w:space="1"/>
         </w:pBdr>
         <w:rPr>
           <w:rFonts w:ascii="LM Roman 12" w:hAnsi="LM Roman 12"/>
@@ -3711,7 +3735,7 @@
         </w:rPr>
         <w:t>Scikit-learn documentation (</w:t>
       </w:r>
-      <w:hyperlink r:id="rId16" w:history="1">
+      <w:hyperlink w:history="1" r:id="rId16">
         <w:r>
           <w:rPr>
             <w:rStyle w:val="Hyperlink"/>
@@ -3987,7 +4011,7 @@
 </file>
 
 <file path=word/footer1.xml><?xml version="1.0" encoding="utf-8"?>
-<w:ftr xmlns:wpc="http://schemas.microsoft.com/office/word/2010/wordprocessingCanvas" xmlns:cx="http://schemas.microsoft.com/office/drawing/2014/chartex" xmlns:cx1="http://schemas.microsoft.com/office/drawing/2015/9/8/chartex" xmlns:cx2="http://schemas.microsoft.com/office/drawing/2015/10/21/chartex" xmlns:cx3="http://schemas.microsoft.com/office/drawing/2016/5/9/chartex" xmlns:cx4="http://schemas.microsoft.com/office/drawing/2016/5/10/chartex" xmlns:cx5="http://schemas.microsoft.com/office/drawing/2016/5/11/chartex" xmlns:cx6="http://schemas.microsoft.com/office/drawing/2016/5/12/chartex" xmlns:cx7="http://schemas.microsoft.com/office/drawing/2016/5/13/chartex" xmlns:cx8="http://schemas.microsoft.com/office/drawing/2016/5/14/chartex" xmlns:mc="http://schemas.openxmlformats.org/markup-compatibility/2006" xmlns:aink="http://schemas.microsoft.com/office/drawing/2016/ink" xmlns:am3d="http://schemas.microsoft.com/office/drawing/2017/model3d" xmlns:o="urn:schemas-microsoft-com:office:office" xmlns:r="http://schemas.openxmlformats.org/officeDocument/2006/relationships" xmlns:m="http://schemas.openxmlformats.org/officeDocument/2006/math" xmlns:v="urn:schemas-microsoft-com:vml" xmlns:wp14="http://schemas.microsoft.com/office/word/2010/wordprocessingDrawing" xmlns:wp="http://schemas.openxmlformats.org/drawingml/2006/wordprocessingDrawing" xmlns:w10="urn:schemas-microsoft-com:office:word" xmlns:w="http://schemas.openxmlformats.org/wordprocessingml/2006/main" xmlns:w14="http://schemas.microsoft.com/office/word/2010/wordml" xmlns:w15="http://schemas.microsoft.com/office/word/2012/wordml" xmlns:w16cex="http://schemas.microsoft.com/office/word/2018/wordml/cex" xmlns:w16cid="http://schemas.microsoft.com/office/word/2016/wordml/cid" xmlns:w16="http://schemas.microsoft.com/office/word/2018/wordml" xmlns:w16sdtdh="http://schemas.microsoft.com/office/word/2020/wordml/sdtdatahash" xmlns:w16se="http://schemas.microsoft.com/office/word/2015/wordml/symex" xmlns:wpg="http://schemas.microsoft.com/office/word/2010/wordprocessingGroup" xmlns:wpi="http://schemas.microsoft.com/office/word/2010/wordprocessingInk" xmlns:wne="http://schemas.microsoft.com/office/word/2006/wordml" xmlns:wps="http://schemas.microsoft.com/office/word/2010/wordprocessingShape" mc:Ignorable="w14 w15 w16se w16cid w16 w16cex w16sdtdh wp14">
+<w:ftr xmlns:wpc="http://schemas.microsoft.com/office/word/2010/wordprocessingCanvas" xmlns:cx="http://schemas.microsoft.com/office/drawing/2014/chartex" xmlns:cx1="http://schemas.microsoft.com/office/drawing/2015/9/8/chartex" xmlns:cx2="http://schemas.microsoft.com/office/drawing/2015/10/21/chartex" xmlns:cx3="http://schemas.microsoft.com/office/drawing/2016/5/9/chartex" xmlns:cx4="http://schemas.microsoft.com/office/drawing/2016/5/10/chartex" xmlns:cx5="http://schemas.microsoft.com/office/drawing/2016/5/11/chartex" xmlns:cx6="http://schemas.microsoft.com/office/drawing/2016/5/12/chartex" xmlns:cx7="http://schemas.microsoft.com/office/drawing/2016/5/13/chartex" xmlns:cx8="http://schemas.microsoft.com/office/drawing/2016/5/14/chartex" xmlns:mc="http://schemas.openxmlformats.org/markup-compatibility/2006" xmlns:aink="http://schemas.microsoft.com/office/drawing/2016/ink" xmlns:am3d="http://schemas.microsoft.com/office/drawing/2017/model3d" xmlns:o="urn:schemas-microsoft-com:office:office" xmlns:r="http://schemas.openxmlformats.org/officeDocument/2006/relationships" xmlns:m="http://schemas.openxmlformats.org/officeDocument/2006/math" xmlns:v="urn:schemas-microsoft-com:vml" xmlns:wp14="http://schemas.microsoft.com/office/word/2010/wordprocessingDrawing" xmlns:wp="http://schemas.openxmlformats.org/drawingml/2006/wordprocessingDrawing" xmlns:w10="urn:schemas-microsoft-com:office:word" xmlns:w="http://schemas.openxmlformats.org/wordprocessingml/2006/main" xmlns:w14="http://schemas.microsoft.com/office/word/2010/wordml" xmlns:w15="http://schemas.microsoft.com/office/word/2012/wordml" xmlns:w16cex="http://schemas.microsoft.com/office/word/2018/wordml/cex" xmlns:w16cid="http://schemas.microsoft.com/office/word/2016/wordml/cid" xmlns:w16="http://schemas.microsoft.com/office/word/2018/wordml" xmlns:w16sdtdh="http://schemas.microsoft.com/office/word/2020/wordml/sdtdatahash" xmlns:w16se="http://schemas.microsoft.com/office/word/2015/wordml/symex" xmlns:wpg="http://schemas.microsoft.com/office/word/2010/wordprocessingGroup" xmlns:wpi="http://schemas.microsoft.com/office/word/2010/wordprocessingInk" xmlns:wne="http://schemas.microsoft.com/office/word/2006/wordml" xmlns:wps="http://schemas.microsoft.com/office/word/2010/wordprocessingShape" xmlns:a="http://schemas.openxmlformats.org/drawingml/2006/main" xmlns:a14="http://schemas.microsoft.com/office/drawing/2010/main" mc:Ignorable="w14 w15 w16se w16cid w16 w16cex w16sdtdh wp14">
   <w:sdt>
     <w:sdtPr>
       <w:id w:val="-760989459"/>
@@ -4210,13 +4234,13 @@
               </w:drawing>
             </mc:Choice>
             <mc:Fallback>
-              <w:pict>
-                <v:group w14:anchorId="05926DB9" id="Group 13" o:spid="_x0000_s1027" style="position:absolute;margin-left:0;margin-top:0;width:593.8pt;height:15pt;z-index:251658240;mso-width-percent:1000;mso-position-horizontal:center;mso-position-horizontal-relative:page;mso-position-vertical:center;mso-position-vertical-relative:bottom-margin-area;mso-width-percent:1000" coordorigin=",14970" coordsize="12255,300" o:gfxdata="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">
+              <w:pict w14:anchorId="60256C86">
+                <v:group id="Group 13" style="position:absolute;margin-left:0;margin-top:0;width:593.8pt;height:15pt;z-index:251658240;mso-width-percent:1000;mso-position-horizontal:center;mso-position-horizontal-relative:page;mso-position-vertical:center;mso-position-vertical-relative:bottom-margin-area;mso-width-percent:1000" coordsize="12255,300" coordorigin=",14970" o:spid="_x0000_s1027" w14:anchorId="05926DB9" o:gfxdata="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">
                   <v:shapetype id="_x0000_t202" coordsize="21600,21600" o:spt="202" path="m,l,21600r21600,l21600,xe">
                     <v:stroke joinstyle="miter"/>
                     <v:path gradientshapeok="t" o:connecttype="rect"/>
                   </v:shapetype>
-                  <v:shape id="Text Box 25" o:spid="_x0000_s1028" type="#_x0000_t202" style="position:absolute;left:10803;top:14982;width:659;height:288;visibility:visible;mso-wrap-style:square;v-text-anchor:top" o:gfxdata="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" filled="f" stroked="f">
+                  <v:shape id="Text Box 25" style="position:absolute;left:10803;top:14982;width:659;height:288;visibility:visible;mso-wrap-style:square;v-text-anchor:top" o:spid="_x0000_s1028" filled="f" stroked="f" type="#_x0000_t202" o:gfxdata="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">
                     <v:textbox inset="0,0,0,0">
                       <w:txbxContent>
                         <w:p>
@@ -4250,20 +4274,20 @@
                       </w:txbxContent>
                     </v:textbox>
                   </v:shape>
-                  <v:group id="Group 31" o:spid="_x0000_s1029" style="position:absolute;top:14970;width:12255;height:230;flip:x" coordorigin="-8,14978" coordsize="12255,230" o:gfxdata="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">
-                    <v:shapetype id="_x0000_t34" coordsize="21600,21600" o:spt="34" o:oned="t" adj="10800" path="m,l@0,0@0,21600,21600,21600e" filled="f">
+                  <v:group id="Group 31" style="position:absolute;top:14970;width:12255;height:230;flip:x" coordsize="12255,230" coordorigin="-8,14978" o:spid="_x0000_s1029" o:gfxdata="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">
+                    <v:shapetype id="_x0000_t34" coordsize="21600,21600" o:oned="t" filled="f" o:spt="34" adj="10800" path="m,l@0,0@0,21600,21600,21600e">
                       <v:stroke joinstyle="miter"/>
                       <v:formulas>
                         <v:f eqn="val #0"/>
                       </v:formulas>
-                      <v:path arrowok="t" fillok="f" o:connecttype="none"/>
+                      <v:path fillok="f" arrowok="t" o:connecttype="none"/>
                       <v:handles>
                         <v:h position="#0,center"/>
                       </v:handles>
                       <o:lock v:ext="edit" shapetype="t"/>
                     </v:shapetype>
-                    <v:shape id="AutoShape 27" o:spid="_x0000_s1030" type="#_x0000_t34" style="position:absolute;left:-8;top:14978;width:1260;height:230;flip:y;visibility:visible;mso-wrap-style:square" o:connectortype="elbow" o:gfxdata="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" strokecolor="#a5a5a5"/>
-                    <v:shape id="AutoShape 28" o:spid="_x0000_s1031" type="#_x0000_t34" style="position:absolute;left:1252;top:14978;width:10995;height:230;rotation:180;visibility:visible;mso-wrap-style:square" o:connectortype="elbow" o:gfxdata="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" adj="20904" strokecolor="#a5a5a5"/>
+                    <v:shape id="AutoShape 27" style="position:absolute;left:-8;top:14978;width:1260;height:230;flip:y;visibility:visible;mso-wrap-style:square" o:spid="_x0000_s1030" strokecolor="#a5a5a5" o:connectortype="elbow" type="#_x0000_t34" o:gfxdata="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"/>
+                    <v:shape id="AutoShape 28" style="position:absolute;left:1252;top:14978;width:10995;height:230;rotation:180;visibility:visible;mso-wrap-style:square" o:spid="_x0000_s1031" strokecolor="#a5a5a5" o:connectortype="elbow" type="#_x0000_t34" adj="20904" o:gfxdata="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"/>
                   </v:group>
                   <w10:wrap anchorx="page" anchory="margin"/>
                 </v:group>
@@ -4316,8 +4340,8 @@
       <w:tblStyle w:val="TableGrid"/>
       <w:tblW w:w="10627" w:type="dxa"/>
       <w:tblBorders>
-        <w:insideH w:val="none" w:sz="0" w:space="0" w:color="auto"/>
-        <w:insideV w:val="none" w:sz="0" w:space="0" w:color="auto"/>
+        <w:insideH w:val="none" w:color="auto" w:sz="0" w:space="0"/>
+        <w:insideV w:val="none" w:color="auto" w:sz="0" w:space="0"/>
       </w:tblBorders>
       <w:tblLook w:val="04A0" w:firstRow="1" w:lastRow="0" w:firstColumn="1" w:lastColumn="0" w:noHBand="0" w:noVBand="1"/>
     </w:tblPr>
@@ -4424,7 +4448,7 @@
     <w:pPr>
       <w:pStyle w:val="Header"/>
       <w:pBdr>
-        <w:bottom w:val="single" w:sz="6" w:space="1" w:color="auto"/>
+        <w:bottom w:val="single" w:color="auto" w:sz="6" w:space="1"/>
       </w:pBdr>
     </w:pPr>
   </w:p>
@@ -4534,11 +4558,11 @@
 </file>
 
 <file path=word/styles.xml><?xml version="1.0" encoding="utf-8"?>
-<w:styles xmlns:mc="http://schemas.openxmlformats.org/markup-compatibility/2006" xmlns:r="http://schemas.openxmlformats.org/officeDocument/2006/relationships" xmlns:w="http://schemas.openxmlformats.org/wordprocessingml/2006/main" xmlns:w14="http://schemas.microsoft.com/office/word/2010/wordml" xmlns:w15="http://schemas.microsoft.com/office/word/2012/wordml" xmlns:w16cex="http://schemas.microsoft.com/office/word/2018/wordml/cex" xmlns:w16cid="http://schemas.microsoft.com/office/word/2016/wordml/cid" xmlns:w16="http://schemas.microsoft.com/office/word/2018/wordml" xmlns:w16sdtdh="http://schemas.microsoft.com/office/word/2020/wordml/sdtdatahash" xmlns:w16se="http://schemas.microsoft.com/office/word/2015/wordml/symex" mc:Ignorable="w14 w15 w16se w16cid w16 w16cex w16sdtdh">
+<w:styles xmlns:wp14="http://schemas.microsoft.com/office/word/2010/wordprocessingDrawing" xmlns:mc="http://schemas.openxmlformats.org/markup-compatibility/2006" xmlns:r="http://schemas.openxmlformats.org/officeDocument/2006/relationships" xmlns:w="http://schemas.openxmlformats.org/wordprocessingml/2006/main" xmlns:w14="http://schemas.microsoft.com/office/word/2010/wordml" xmlns:w15="http://schemas.microsoft.com/office/word/2012/wordml" xmlns:w16cex="http://schemas.microsoft.com/office/word/2018/wordml/cex" xmlns:w16cid="http://schemas.microsoft.com/office/word/2016/wordml/cid" xmlns:w16="http://schemas.microsoft.com/office/word/2018/wordml" xmlns:w16sdtdh="http://schemas.microsoft.com/office/word/2020/wordml/sdtdatahash" xmlns:w16se="http://schemas.microsoft.com/office/word/2015/wordml/symex" mc:Ignorable="w14 w15 w16se w16cid w16 w16cex w16sdtdh wp14">
   <w:docDefaults>
     <w:rPrDefault>
       <w:rPr>
-        <w:rFonts w:asciiTheme="minorHAnsi" w:eastAsiaTheme="minorHAnsi" w:hAnsiTheme="minorHAnsi" w:cstheme="minorBidi"/>
+        <w:rFonts w:asciiTheme="minorHAnsi" w:hAnsiTheme="minorHAnsi" w:eastAsiaTheme="minorHAnsi" w:cstheme="minorBidi"/>
         <w:sz w:val="22"/>
         <w:szCs w:val="22"/>
         <w:lang w:val="en-IN" w:eastAsia="en-US" w:bidi="ar-SA"/>
@@ -4553,14 +4577,14 @@
   <w:latentStyles w:defLockedState="0" w:defUIPriority="99" w:defSemiHidden="0" w:defUnhideWhenUsed="0" w:defQFormat="0" w:count="376">
     <w:lsdException w:name="Normal" w:uiPriority="0" w:qFormat="1"/>
     <w:lsdException w:name="heading 1" w:uiPriority="9" w:qFormat="1"/>
-    <w:lsdException w:name="heading 2" w:semiHidden="1" w:uiPriority="9" w:unhideWhenUsed="1" w:qFormat="1"/>
-    <w:lsdException w:name="heading 3" w:semiHidden="1" w:uiPriority="9" w:unhideWhenUsed="1" w:qFormat="1"/>
-    <w:lsdException w:name="heading 4" w:semiHidden="1" w:uiPriority="9" w:unhideWhenUsed="1" w:qFormat="1"/>
-    <w:lsdException w:name="heading 5" w:semiHidden="1" w:uiPriority="9" w:unhideWhenUsed="1" w:qFormat="1"/>
-    <w:lsdException w:name="heading 6" w:semiHidden="1" w:uiPriority="9" w:unhideWhenUsed="1" w:qFormat="1"/>
-    <w:lsdException w:name="heading 7" w:semiHidden="1" w:uiPriority="9" w:unhideWhenUsed="1" w:qFormat="1"/>
-    <w:lsdException w:name="heading 8" w:semiHidden="1" w:uiPriority="9" w:unhideWhenUsed="1" w:qFormat="1"/>
-    <w:lsdException w:name="heading 9" w:semiHidden="1" w:uiPriority="9" w:unhideWhenUsed="1" w:qFormat="1"/>
+    <w:lsdException w:name="heading 2" w:uiPriority="9" w:semiHidden="1" w:unhideWhenUsed="1" w:qFormat="1"/>
+    <w:lsdException w:name="heading 3" w:uiPriority="9" w:semiHidden="1" w:unhideWhenUsed="1" w:qFormat="1"/>
+    <w:lsdException w:name="heading 4" w:uiPriority="9" w:semiHidden="1" w:unhideWhenUsed="1" w:qFormat="1"/>
+    <w:lsdException w:name="heading 5" w:uiPriority="9" w:semiHidden="1" w:unhideWhenUsed="1" w:qFormat="1"/>
+    <w:lsdException w:name="heading 6" w:uiPriority="9" w:semiHidden="1" w:unhideWhenUsed="1" w:qFormat="1"/>
+    <w:lsdException w:name="heading 7" w:uiPriority="9" w:semiHidden="1" w:unhideWhenUsed="1" w:qFormat="1"/>
+    <w:lsdException w:name="heading 8" w:uiPriority="9" w:semiHidden="1" w:unhideWhenUsed="1" w:qFormat="1"/>
+    <w:lsdException w:name="heading 9" w:uiPriority="9" w:semiHidden="1" w:unhideWhenUsed="1" w:qFormat="1"/>
     <w:lsdException w:name="index 1" w:semiHidden="1" w:unhideWhenUsed="1"/>
     <w:lsdException w:name="index 2" w:semiHidden="1" w:unhideWhenUsed="1"/>
     <w:lsdException w:name="index 3" w:semiHidden="1" w:unhideWhenUsed="1"/>
@@ -4570,22 +4594,22 @@
     <w:lsdException w:name="index 7" w:semiHidden="1" w:unhideWhenUsed="1"/>
     <w:lsdException w:name="index 8" w:semiHidden="1" w:unhideWhenUsed="1"/>
     <w:lsdException w:name="index 9" w:semiHidden="1" w:unhideWhenUsed="1"/>
-    <w:lsdException w:name="toc 1" w:semiHidden="1" w:uiPriority="39" w:unhideWhenUsed="1"/>
-    <w:lsdException w:name="toc 2" w:semiHidden="1" w:uiPriority="39" w:unhideWhenUsed="1"/>
-    <w:lsdException w:name="toc 3" w:semiHidden="1" w:uiPriority="39" w:unhideWhenUsed="1"/>
-    <w:lsdException w:name="toc 4" w:semiHidden="1" w:uiPriority="39" w:unhideWhenUsed="1"/>
-    <w:lsdException w:name="toc 5" w:semiHidden="1" w:uiPriority="39" w:unhideWhenUsed="1"/>
-    <w:lsdException w:name="toc 6" w:semiHidden="1" w:uiPriority="39" w:unhideWhenUsed="1"/>
-    <w:lsdException w:name="toc 7" w:semiHidden="1" w:uiPriority="39" w:unhideWhenUsed="1"/>
-    <w:lsdException w:name="toc 8" w:semiHidden="1" w:uiPriority="39" w:unhideWhenUsed="1"/>
-    <w:lsdException w:name="toc 9" w:semiHidden="1" w:uiPriority="39" w:unhideWhenUsed="1"/>
+    <w:lsdException w:name="toc 1" w:uiPriority="39" w:semiHidden="1" w:unhideWhenUsed="1"/>
+    <w:lsdException w:name="toc 2" w:uiPriority="39" w:semiHidden="1" w:unhideWhenUsed="1"/>
+    <w:lsdException w:name="toc 3" w:uiPriority="39" w:semiHidden="1" w:unhideWhenUsed="1"/>
+    <w:lsdException w:name="toc 4" w:uiPriority="39" w:semiHidden="1" w:unhideWhenUsed="1"/>
+    <w:lsdException w:name="toc 5" w:uiPriority="39" w:semiHidden="1" w:unhideWhenUsed="1"/>
+    <w:lsdException w:name="toc 6" w:uiPriority="39" w:semiHidden="1" w:unhideWhenUsed="1"/>
+    <w:lsdException w:name="toc 7" w:uiPriority="39" w:semiHidden="1" w:unhideWhenUsed="1"/>
+    <w:lsdException w:name="toc 8" w:uiPriority="39" w:semiHidden="1" w:unhideWhenUsed="1"/>
+    <w:lsdException w:name="toc 9" w:uiPriority="39" w:semiHidden="1" w:unhideWhenUsed="1"/>
     <w:lsdException w:name="Normal Indent" w:semiHidden="1" w:unhideWhenUsed="1"/>
     <w:lsdException w:name="footnote text" w:semiHidden="1" w:unhideWhenUsed="1"/>
     <w:lsdException w:name="annotation text" w:semiHidden="1" w:unhideWhenUsed="1"/>
     <w:lsdException w:name="header" w:semiHidden="1" w:unhideWhenUsed="1"/>
     <w:lsdException w:name="footer" w:semiHidden="1" w:unhideWhenUsed="1"/>
     <w:lsdException w:name="index heading" w:semiHidden="1" w:unhideWhenUsed="1"/>
-    <w:lsdException w:name="caption" w:semiHidden="1" w:uiPriority="35" w:unhideWhenUsed="1" w:qFormat="1"/>
+    <w:lsdException w:name="caption" w:uiPriority="35" w:semiHidden="1" w:unhideWhenUsed="1" w:qFormat="1"/>
     <w:lsdException w:name="table of figures" w:semiHidden="1" w:unhideWhenUsed="1"/>
     <w:lsdException w:name="envelope address" w:semiHidden="1" w:unhideWhenUsed="1"/>
     <w:lsdException w:name="envelope return" w:semiHidden="1" w:unhideWhenUsed="1"/>
@@ -4616,7 +4640,7 @@
     <w:lsdException w:name="Title" w:uiPriority="10" w:qFormat="1"/>
     <w:lsdException w:name="Closing" w:semiHidden="1" w:unhideWhenUsed="1"/>
     <w:lsdException w:name="Signature" w:semiHidden="1" w:unhideWhenUsed="1"/>
-    <w:lsdException w:name="Default Paragraph Font" w:semiHidden="1" w:uiPriority="1" w:unhideWhenUsed="1"/>
+    <w:lsdException w:name="Default Paragraph Font" w:uiPriority="1" w:semiHidden="1" w:unhideWhenUsed="1"/>
     <w:lsdException w:name="Body Text" w:semiHidden="1" w:unhideWhenUsed="1"/>
     <w:lsdException w:name="Body Text Indent" w:semiHidden="1" w:unhideWhenUsed="1"/>
     <w:lsdException w:name="List Continue" w:semiHidden="1" w:unhideWhenUsed="1"/>
@@ -4816,8 +4840,8 @@
     <w:lsdException w:name="Subtle Reference" w:uiPriority="31" w:qFormat="1"/>
     <w:lsdException w:name="Intense Reference" w:uiPriority="32" w:qFormat="1"/>
     <w:lsdException w:name="Book Title" w:uiPriority="33" w:qFormat="1"/>
-    <w:lsdException w:name="Bibliography" w:semiHidden="1" w:uiPriority="37" w:unhideWhenUsed="1"/>
-    <w:lsdException w:name="TOC Heading" w:semiHidden="1" w:uiPriority="39" w:unhideWhenUsed="1" w:qFormat="1"/>
+    <w:lsdException w:name="Bibliography" w:uiPriority="37" w:semiHidden="1" w:unhideWhenUsed="1"/>
+    <w:lsdException w:name="TOC Heading" w:uiPriority="39" w:semiHidden="1" w:unhideWhenUsed="1" w:qFormat="1"/>
     <w:lsdException w:name="Plain Table 1" w:uiPriority="41"/>
     <w:lsdException w:name="Plain Table 2" w:uiPriority="42"/>
     <w:lsdException w:name="Plain Table 3" w:uiPriority="43"/>
@@ -4928,17 +4952,17 @@
     <w:lsdException w:name="Unresolved Mention" w:semiHidden="1" w:unhideWhenUsed="1"/>
     <w:lsdException w:name="Smart Link" w:semiHidden="1" w:unhideWhenUsed="1"/>
   </w:latentStyles>
-  <w:style w:type="paragraph" w:default="1" w:styleId="Normal">
+  <w:style w:type="paragraph" w:styleId="Normal" w:default="1">
     <w:name w:val="Normal"/>
     <w:qFormat/>
   </w:style>
-  <w:style w:type="character" w:default="1" w:styleId="DefaultParagraphFont">
+  <w:style w:type="character" w:styleId="DefaultParagraphFont" w:default="1">
     <w:name w:val="Default Paragraph Font"/>
     <w:uiPriority w:val="1"/>
     <w:semiHidden/>
     <w:unhideWhenUsed/>
   </w:style>
-  <w:style w:type="table" w:default="1" w:styleId="TableNormal">
+  <w:style w:type="table" w:styleId="TableNormal" w:default="1">
     <w:name w:val="Normal Table"/>
     <w:uiPriority w:val="99"/>
     <w:semiHidden/>
@@ -4953,7 +4977,7 @@
       </w:tblCellMar>
     </w:tblPr>
   </w:style>
-  <w:style w:type="numbering" w:default="1" w:styleId="NoList">
+  <w:style w:type="numbering" w:styleId="NoList" w:default="1">
     <w:name w:val="No List"/>
     <w:uiPriority w:val="99"/>
     <w:semiHidden/>
@@ -4974,7 +4998,7 @@
       <w:spacing w:after="0" w:line="240" w:lineRule="auto"/>
     </w:pPr>
   </w:style>
-  <w:style w:type="character" w:customStyle="1" w:styleId="HeaderChar">
+  <w:style w:type="character" w:styleId="HeaderChar" w:customStyle="1">
     <w:name w:val="Header Char"/>
     <w:basedOn w:val="DefaultParagraphFont"/>
     <w:link w:val="Header"/>
@@ -4996,7 +5020,7 @@
       <w:spacing w:after="0" w:line="240" w:lineRule="auto"/>
     </w:pPr>
   </w:style>
-  <w:style w:type="character" w:customStyle="1" w:styleId="FooterChar">
+  <w:style w:type="character" w:styleId="FooterChar" w:customStyle="1">
     <w:name w:val="Footer Char"/>
     <w:basedOn w:val="DefaultParagraphFont"/>
     <w:link w:val="Footer"/>
@@ -5013,12 +5037,12 @@
     </w:pPr>
     <w:tblPr>
       <w:tblBorders>
-        <w:top w:val="single" w:sz="4" w:space="0" w:color="auto"/>
-        <w:left w:val="single" w:sz="4" w:space="0" w:color="auto"/>
-        <w:bottom w:val="single" w:sz="4" w:space="0" w:color="auto"/>
-        <w:right w:val="single" w:sz="4" w:space="0" w:color="auto"/>
-        <w:insideH w:val="single" w:sz="4" w:space="0" w:color="auto"/>
-        <w:insideV w:val="single" w:sz="4" w:space="0" w:color="auto"/>
+        <w:top w:val="single" w:color="auto" w:sz="4" w:space="0"/>
+        <w:left w:val="single" w:color="auto" w:sz="4" w:space="0"/>
+        <w:bottom w:val="single" w:color="auto" w:sz="4" w:space="0"/>
+        <w:right w:val="single" w:color="auto" w:sz="4" w:space="0"/>
+        <w:insideH w:val="single" w:color="auto" w:sz="4" w:space="0"/>
+        <w:insideV w:val="single" w:color="auto" w:sz="4" w:space="0"/>
       </w:tblBorders>
     </w:tblPr>
   </w:style>
@@ -5036,7 +5060,7 @@
       <w:lang w:val="en-US"/>
     </w:rPr>
   </w:style>
-  <w:style w:type="character" w:customStyle="1" w:styleId="NoSpacingChar">
+  <w:style w:type="character" w:styleId="NoSpacingChar" w:customStyle="1">
     <w:name w:val="No Spacing Char"/>
     <w:basedOn w:val="DefaultParagraphFont"/>
     <w:link w:val="NoSpacing"/>
@@ -5138,10 +5162,10 @@
     <w:charset w:val="00"/>
     <w:family w:val="swiss"/>
     <w:pitch w:val="variable"/>
-    <w:sig w:usb0="E4002EFF" w:usb1="C000247B" w:usb2="00000009" w:usb3="00000000" w:csb0="000001FF" w:csb1="00000000"/>
+    <w:sig w:usb0="E0002EFF" w:usb1="C000247B" w:usb2="00000009" w:usb3="00000000" w:csb0="000001FF" w:csb1="00000000"/>
   </w:font>
   <w:font w:name="LM Roman 12">
-    <w:panose1 w:val="00000500000000000000"/>
+    <w:altName w:val="Calibri"/>
     <w:charset w:val="00"/>
     <w:family w:val="modern"/>
     <w:notTrueType/>
@@ -5153,7 +5177,7 @@
     <w:charset w:val="00"/>
     <w:family w:val="swiss"/>
     <w:pitch w:val="variable"/>
-    <w:sig w:usb0="E4002EFF" w:usb1="C000247B" w:usb2="00000009" w:usb3="00000000" w:csb0="000001FF" w:csb1="00000000"/>
+    <w:sig w:usb0="E0002AFF" w:usb1="C000247B" w:usb2="00000009" w:usb3="00000000" w:csb0="000001FF" w:csb1="00000000"/>
   </w:font>
 </w:fonts>
 </file>
